--- a/AMF SAS/AMF SAS.docx
+++ b/AMF SAS/AMF SAS.docx
@@ -1713,8 +1713,8 @@
     </w:p>
     <w:tbl>
       <w:tblPr>
-        <w:tblW w:w="0" w:type="auto"/>
-        <w:tblInd w:w="-10" w:type="dxa"/>
+        <w:tblW w:w="5000" w:type="pct"/>
+        <w:jc w:val="center"/>
         <w:tblCellMar>
           <w:left w:w="70" w:type="dxa"/>
           <w:right w:w="70" w:type="dxa"/>
@@ -1722,18 +1722,19 @@
         <w:tblLook w:val="04A0" w:firstRow="1" w:lastRow="0" w:firstColumn="1" w:lastColumn="0" w:noHBand="0" w:noVBand="1"/>
       </w:tblPr>
       <w:tblGrid>
-        <w:gridCol w:w="888"/>
-        <w:gridCol w:w="3638"/>
-        <w:gridCol w:w="1553"/>
-        <w:gridCol w:w="1678"/>
+        <w:gridCol w:w="1077"/>
+        <w:gridCol w:w="4053"/>
+        <w:gridCol w:w="1885"/>
+        <w:gridCol w:w="2037"/>
       </w:tblGrid>
       <w:tr>
         <w:trPr>
           <w:trHeight w:val="300"/>
+          <w:jc w:val="center"/>
         </w:trPr>
         <w:tc>
           <w:tcPr>
-            <w:tcW w:w="0" w:type="auto"/>
+            <w:tcW w:w="595" w:type="pct"/>
             <w:tcBorders>
               <w:top w:val="single" w:sz="8" w:space="0" w:color="auto"/>
               <w:left w:val="single" w:sz="8" w:space="0" w:color="auto"/>
@@ -1755,6 +1756,7 @@
                 <w:color w:val="000000"/>
               </w:rPr>
             </w:pPr>
+            <w:bookmarkStart w:id="0" w:name="_GoBack"/>
             <w:r>
               <w:rPr>
                 <w:rFonts w:ascii="Calibri" w:eastAsia="Times New Roman" w:hAnsi="Calibri" w:cs="Calibri"/>
@@ -1768,7 +1770,7 @@
         </w:tc>
         <w:tc>
           <w:tcPr>
-            <w:tcW w:w="0" w:type="auto"/>
+            <w:tcW w:w="2239" w:type="pct"/>
             <w:tcBorders>
               <w:top w:val="single" w:sz="8" w:space="0" w:color="auto"/>
               <w:left w:val="nil"/>
@@ -1803,7 +1805,7 @@
         </w:tc>
         <w:tc>
           <w:tcPr>
-            <w:tcW w:w="0" w:type="auto"/>
+            <w:tcW w:w="1041" w:type="pct"/>
             <w:tcBorders>
               <w:top w:val="single" w:sz="8" w:space="0" w:color="auto"/>
               <w:left w:val="nil"/>
@@ -1838,7 +1840,7 @@
         </w:tc>
         <w:tc>
           <w:tcPr>
-            <w:tcW w:w="0" w:type="auto"/>
+            <w:tcW w:w="1125" w:type="pct"/>
             <w:tcBorders>
               <w:top w:val="single" w:sz="8" w:space="0" w:color="auto"/>
               <w:left w:val="nil"/>
@@ -1875,10 +1877,11 @@
       <w:tr>
         <w:trPr>
           <w:trHeight w:val="300"/>
+          <w:jc w:val="center"/>
         </w:trPr>
         <w:tc>
           <w:tcPr>
-            <w:tcW w:w="0" w:type="auto"/>
+            <w:tcW w:w="595" w:type="pct"/>
             <w:tcBorders>
               <w:top w:val="nil"/>
               <w:left w:val="single" w:sz="8" w:space="0" w:color="auto"/>
@@ -1910,7 +1913,7 @@
         </w:tc>
         <w:tc>
           <w:tcPr>
-            <w:tcW w:w="0" w:type="auto"/>
+            <w:tcW w:w="2239" w:type="pct"/>
             <w:tcBorders>
               <w:top w:val="nil"/>
               <w:left w:val="nil"/>
@@ -1941,7 +1944,7 @@
         </w:tc>
         <w:tc>
           <w:tcPr>
-            <w:tcW w:w="0" w:type="auto"/>
+            <w:tcW w:w="1041" w:type="pct"/>
             <w:tcBorders>
               <w:top w:val="nil"/>
               <w:left w:val="nil"/>
@@ -1972,7 +1975,7 @@
         </w:tc>
         <w:tc>
           <w:tcPr>
-            <w:tcW w:w="0" w:type="auto"/>
+            <w:tcW w:w="1125" w:type="pct"/>
             <w:tcBorders>
               <w:top w:val="single" w:sz="4" w:space="0" w:color="auto"/>
               <w:left w:val="single" w:sz="4" w:space="0" w:color="auto"/>
@@ -2005,10 +2008,11 @@
       <w:tr>
         <w:trPr>
           <w:trHeight w:val="300"/>
+          <w:jc w:val="center"/>
         </w:trPr>
         <w:tc>
           <w:tcPr>
-            <w:tcW w:w="0" w:type="auto"/>
+            <w:tcW w:w="595" w:type="pct"/>
             <w:tcBorders>
               <w:top w:val="nil"/>
               <w:left w:val="single" w:sz="8" w:space="0" w:color="auto"/>
@@ -2040,7 +2044,7 @@
         </w:tc>
         <w:tc>
           <w:tcPr>
-            <w:tcW w:w="0" w:type="auto"/>
+            <w:tcW w:w="2239" w:type="pct"/>
             <w:tcBorders>
               <w:top w:val="nil"/>
               <w:left w:val="nil"/>
@@ -2071,7 +2075,7 @@
         </w:tc>
         <w:tc>
           <w:tcPr>
-            <w:tcW w:w="0" w:type="auto"/>
+            <w:tcW w:w="1041" w:type="pct"/>
             <w:tcBorders>
               <w:top w:val="nil"/>
               <w:left w:val="nil"/>
@@ -2102,7 +2106,7 @@
         </w:tc>
         <w:tc>
           <w:tcPr>
-            <w:tcW w:w="0" w:type="auto"/>
+            <w:tcW w:w="1125" w:type="pct"/>
             <w:tcBorders>
               <w:top w:val="nil"/>
               <w:left w:val="nil"/>
@@ -2139,10 +2143,11 @@
       <w:tr>
         <w:trPr>
           <w:trHeight w:val="300"/>
+          <w:jc w:val="center"/>
         </w:trPr>
         <w:tc>
           <w:tcPr>
-            <w:tcW w:w="0" w:type="auto"/>
+            <w:tcW w:w="595" w:type="pct"/>
             <w:tcBorders>
               <w:top w:val="nil"/>
               <w:left w:val="single" w:sz="8" w:space="0" w:color="auto"/>
@@ -2174,7 +2179,7 @@
         </w:tc>
         <w:tc>
           <w:tcPr>
-            <w:tcW w:w="0" w:type="auto"/>
+            <w:tcW w:w="2239" w:type="pct"/>
             <w:tcBorders>
               <w:top w:val="nil"/>
               <w:left w:val="nil"/>
@@ -2205,7 +2210,7 @@
         </w:tc>
         <w:tc>
           <w:tcPr>
-            <w:tcW w:w="0" w:type="auto"/>
+            <w:tcW w:w="1041" w:type="pct"/>
             <w:tcBorders>
               <w:top w:val="nil"/>
               <w:left w:val="nil"/>
@@ -2236,7 +2241,7 @@
         </w:tc>
         <w:tc>
           <w:tcPr>
-            <w:tcW w:w="0" w:type="auto"/>
+            <w:tcW w:w="1125" w:type="pct"/>
             <w:tcBorders>
               <w:top w:val="nil"/>
               <w:left w:val="nil"/>
@@ -2273,10 +2278,11 @@
       <w:tr>
         <w:trPr>
           <w:trHeight w:val="300"/>
+          <w:jc w:val="center"/>
         </w:trPr>
         <w:tc>
           <w:tcPr>
-            <w:tcW w:w="0" w:type="auto"/>
+            <w:tcW w:w="595" w:type="pct"/>
             <w:tcBorders>
               <w:top w:val="nil"/>
               <w:left w:val="single" w:sz="8" w:space="0" w:color="auto"/>
@@ -2308,7 +2314,7 @@
         </w:tc>
         <w:tc>
           <w:tcPr>
-            <w:tcW w:w="0" w:type="auto"/>
+            <w:tcW w:w="2239" w:type="pct"/>
             <w:tcBorders>
               <w:top w:val="nil"/>
               <w:left w:val="nil"/>
@@ -2339,7 +2345,7 @@
         </w:tc>
         <w:tc>
           <w:tcPr>
-            <w:tcW w:w="0" w:type="auto"/>
+            <w:tcW w:w="1041" w:type="pct"/>
             <w:tcBorders>
               <w:top w:val="nil"/>
               <w:left w:val="nil"/>
@@ -2370,7 +2376,7 @@
         </w:tc>
         <w:tc>
           <w:tcPr>
-            <w:tcW w:w="0" w:type="auto"/>
+            <w:tcW w:w="1125" w:type="pct"/>
             <w:tcBorders>
               <w:top w:val="nil"/>
               <w:left w:val="nil"/>
@@ -2407,10 +2413,11 @@
       <w:tr>
         <w:trPr>
           <w:trHeight w:val="300"/>
+          <w:jc w:val="center"/>
         </w:trPr>
         <w:tc>
           <w:tcPr>
-            <w:tcW w:w="0" w:type="auto"/>
+            <w:tcW w:w="595" w:type="pct"/>
             <w:tcBorders>
               <w:top w:val="nil"/>
               <w:left w:val="single" w:sz="8" w:space="0" w:color="auto"/>
@@ -2442,7 +2449,7 @@
         </w:tc>
         <w:tc>
           <w:tcPr>
-            <w:tcW w:w="0" w:type="auto"/>
+            <w:tcW w:w="2239" w:type="pct"/>
             <w:tcBorders>
               <w:top w:val="nil"/>
               <w:left w:val="nil"/>
@@ -2473,7 +2480,7 @@
         </w:tc>
         <w:tc>
           <w:tcPr>
-            <w:tcW w:w="0" w:type="auto"/>
+            <w:tcW w:w="1041" w:type="pct"/>
             <w:tcBorders>
               <w:top w:val="nil"/>
               <w:left w:val="nil"/>
@@ -2504,7 +2511,7 @@
         </w:tc>
         <w:tc>
           <w:tcPr>
-            <w:tcW w:w="0" w:type="auto"/>
+            <w:tcW w:w="1125" w:type="pct"/>
             <w:tcBorders>
               <w:top w:val="nil"/>
               <w:left w:val="nil"/>
@@ -2541,10 +2548,11 @@
       <w:tr>
         <w:trPr>
           <w:trHeight w:val="300"/>
+          <w:jc w:val="center"/>
         </w:trPr>
         <w:tc>
           <w:tcPr>
-            <w:tcW w:w="0" w:type="auto"/>
+            <w:tcW w:w="595" w:type="pct"/>
             <w:tcBorders>
               <w:top w:val="nil"/>
               <w:left w:val="single" w:sz="8" w:space="0" w:color="auto"/>
@@ -2576,7 +2584,7 @@
         </w:tc>
         <w:tc>
           <w:tcPr>
-            <w:tcW w:w="0" w:type="auto"/>
+            <w:tcW w:w="2239" w:type="pct"/>
             <w:tcBorders>
               <w:top w:val="nil"/>
               <w:left w:val="nil"/>
@@ -2607,7 +2615,7 @@
         </w:tc>
         <w:tc>
           <w:tcPr>
-            <w:tcW w:w="0" w:type="auto"/>
+            <w:tcW w:w="1041" w:type="pct"/>
             <w:tcBorders>
               <w:top w:val="nil"/>
               <w:left w:val="nil"/>
@@ -2638,7 +2646,7 @@
         </w:tc>
         <w:tc>
           <w:tcPr>
-            <w:tcW w:w="0" w:type="auto"/>
+            <w:tcW w:w="1125" w:type="pct"/>
             <w:tcBorders>
               <w:top w:val="nil"/>
               <w:left w:val="nil"/>
@@ -2675,10 +2683,11 @@
       <w:tr>
         <w:trPr>
           <w:trHeight w:val="300"/>
+          <w:jc w:val="center"/>
         </w:trPr>
         <w:tc>
           <w:tcPr>
-            <w:tcW w:w="0" w:type="auto"/>
+            <w:tcW w:w="595" w:type="pct"/>
             <w:tcBorders>
               <w:top w:val="nil"/>
               <w:left w:val="single" w:sz="8" w:space="0" w:color="auto"/>
@@ -2710,7 +2719,7 @@
         </w:tc>
         <w:tc>
           <w:tcPr>
-            <w:tcW w:w="0" w:type="auto"/>
+            <w:tcW w:w="2239" w:type="pct"/>
             <w:tcBorders>
               <w:top w:val="nil"/>
               <w:left w:val="nil"/>
@@ -2741,7 +2750,7 @@
         </w:tc>
         <w:tc>
           <w:tcPr>
-            <w:tcW w:w="0" w:type="auto"/>
+            <w:tcW w:w="1041" w:type="pct"/>
             <w:tcBorders>
               <w:top w:val="nil"/>
               <w:left w:val="nil"/>
@@ -2772,7 +2781,7 @@
         </w:tc>
         <w:tc>
           <w:tcPr>
-            <w:tcW w:w="0" w:type="auto"/>
+            <w:tcW w:w="1125" w:type="pct"/>
             <w:tcBorders>
               <w:top w:val="nil"/>
               <w:left w:val="nil"/>
@@ -2809,10 +2818,11 @@
       <w:tr>
         <w:trPr>
           <w:trHeight w:val="300"/>
+          <w:jc w:val="center"/>
         </w:trPr>
         <w:tc>
           <w:tcPr>
-            <w:tcW w:w="0" w:type="auto"/>
+            <w:tcW w:w="595" w:type="pct"/>
             <w:tcBorders>
               <w:top w:val="nil"/>
               <w:left w:val="single" w:sz="8" w:space="0" w:color="auto"/>
@@ -2844,7 +2854,7 @@
         </w:tc>
         <w:tc>
           <w:tcPr>
-            <w:tcW w:w="0" w:type="auto"/>
+            <w:tcW w:w="2239" w:type="pct"/>
             <w:tcBorders>
               <w:top w:val="nil"/>
               <w:left w:val="nil"/>
@@ -2875,7 +2885,7 @@
         </w:tc>
         <w:tc>
           <w:tcPr>
-            <w:tcW w:w="0" w:type="auto"/>
+            <w:tcW w:w="1041" w:type="pct"/>
             <w:tcBorders>
               <w:top w:val="nil"/>
               <w:left w:val="nil"/>
@@ -2906,7 +2916,7 @@
         </w:tc>
         <w:tc>
           <w:tcPr>
-            <w:tcW w:w="0" w:type="auto"/>
+            <w:tcW w:w="1125" w:type="pct"/>
             <w:tcBorders>
               <w:top w:val="nil"/>
               <w:left w:val="nil"/>
@@ -2943,10 +2953,11 @@
       <w:tr>
         <w:trPr>
           <w:trHeight w:val="300"/>
+          <w:jc w:val="center"/>
         </w:trPr>
         <w:tc>
           <w:tcPr>
-            <w:tcW w:w="0" w:type="auto"/>
+            <w:tcW w:w="595" w:type="pct"/>
             <w:tcBorders>
               <w:top w:val="nil"/>
               <w:left w:val="single" w:sz="8" w:space="0" w:color="auto"/>
@@ -2978,7 +2989,7 @@
         </w:tc>
         <w:tc>
           <w:tcPr>
-            <w:tcW w:w="0" w:type="auto"/>
+            <w:tcW w:w="2239" w:type="pct"/>
             <w:tcBorders>
               <w:top w:val="nil"/>
               <w:left w:val="nil"/>
@@ -3009,7 +3020,7 @@
         </w:tc>
         <w:tc>
           <w:tcPr>
-            <w:tcW w:w="0" w:type="auto"/>
+            <w:tcW w:w="1041" w:type="pct"/>
             <w:tcBorders>
               <w:top w:val="nil"/>
               <w:left w:val="nil"/>
@@ -3040,7 +3051,7 @@
         </w:tc>
         <w:tc>
           <w:tcPr>
-            <w:tcW w:w="0" w:type="auto"/>
+            <w:tcW w:w="1125" w:type="pct"/>
             <w:tcBorders>
               <w:top w:val="nil"/>
               <w:left w:val="nil"/>
@@ -3077,10 +3088,11 @@
       <w:tr>
         <w:trPr>
           <w:trHeight w:val="300"/>
+          <w:jc w:val="center"/>
         </w:trPr>
         <w:tc>
           <w:tcPr>
-            <w:tcW w:w="0" w:type="auto"/>
+            <w:tcW w:w="595" w:type="pct"/>
             <w:tcBorders>
               <w:top w:val="nil"/>
               <w:left w:val="single" w:sz="8" w:space="0" w:color="auto"/>
@@ -3112,7 +3124,7 @@
         </w:tc>
         <w:tc>
           <w:tcPr>
-            <w:tcW w:w="0" w:type="auto"/>
+            <w:tcW w:w="2239" w:type="pct"/>
             <w:tcBorders>
               <w:top w:val="nil"/>
               <w:left w:val="nil"/>
@@ -3132,18 +3144,36 @@
                 <w:color w:val="000000"/>
               </w:rPr>
             </w:pPr>
-            <w:r>
-              <w:rPr>
-                <w:rFonts w:ascii="Calibri" w:eastAsia="Times New Roman" w:hAnsi="Calibri" w:cs="Calibri"/>
-                <w:color w:val="000000"/>
-              </w:rPr>
-              <w:t>Manzana</w:t>
-            </w:r>
-          </w:p>
-        </w:tc>
-        <w:tc>
-          <w:tcPr>
-            <w:tcW w:w="0" w:type="auto"/>
+            <w:proofErr w:type="spellStart"/>
+            <w:r>
+              <w:rPr>
+                <w:rFonts w:ascii="Calibri" w:eastAsia="Times New Roman" w:hAnsi="Calibri" w:cs="Calibri"/>
+                <w:color w:val="000000"/>
+              </w:rPr>
+              <w:t>Pure</w:t>
+            </w:r>
+            <w:proofErr w:type="spellEnd"/>
+            <w:r>
+              <w:rPr>
+                <w:rFonts w:ascii="Calibri" w:eastAsia="Times New Roman" w:hAnsi="Calibri" w:cs="Calibri"/>
+                <w:color w:val="000000"/>
+              </w:rPr>
+              <w:t xml:space="preserve"> de tomate x 520 </w:t>
+            </w:r>
+            <w:proofErr w:type="spellStart"/>
+            <w:r>
+              <w:rPr>
+                <w:rFonts w:ascii="Calibri" w:eastAsia="Times New Roman" w:hAnsi="Calibri" w:cs="Calibri"/>
+                <w:color w:val="000000"/>
+              </w:rPr>
+              <w:t>grs</w:t>
+            </w:r>
+            <w:proofErr w:type="spellEnd"/>
+          </w:p>
+        </w:tc>
+        <w:tc>
+          <w:tcPr>
+            <w:tcW w:w="1041" w:type="pct"/>
             <w:tcBorders>
               <w:top w:val="nil"/>
               <w:left w:val="nil"/>
@@ -3168,13 +3198,13 @@
                 <w:rFonts w:ascii="Calibri" w:eastAsia="Times New Roman" w:hAnsi="Calibri" w:cs="Calibri"/>
                 <w:color w:val="000000"/>
               </w:rPr>
-              <w:t>Kg</w:t>
-            </w:r>
-          </w:p>
-        </w:tc>
-        <w:tc>
-          <w:tcPr>
-            <w:tcW w:w="0" w:type="auto"/>
+              <w:t>520 GR.</w:t>
+            </w:r>
+          </w:p>
+        </w:tc>
+        <w:tc>
+          <w:tcPr>
+            <w:tcW w:w="1125" w:type="pct"/>
             <w:tcBorders>
               <w:top w:val="nil"/>
               <w:left w:val="nil"/>
@@ -3189,6 +3219,7 @@
           <w:p>
             <w:pPr>
               <w:spacing w:after="0" w:line="240" w:lineRule="auto"/>
+              <w:jc w:val="center"/>
               <w:rPr>
                 <w:rFonts w:ascii="Calibri" w:eastAsia="Times New Roman" w:hAnsi="Calibri" w:cs="Calibri"/>
                 <w:color w:val="000000"/>
@@ -3203,7 +3234,7 @@
                 <w:sz w:val="20"/>
                 <w:szCs w:val="20"/>
               </w:rPr>
-              <w:t xml:space="preserve"> $                          -   </w:t>
+              <w:t>$        1.200,00</w:t>
             </w:r>
           </w:p>
         </w:tc>
@@ -3211,10 +3242,11 @@
       <w:tr>
         <w:trPr>
           <w:trHeight w:val="300"/>
+          <w:jc w:val="center"/>
         </w:trPr>
         <w:tc>
           <w:tcPr>
-            <w:tcW w:w="0" w:type="auto"/>
+            <w:tcW w:w="595" w:type="pct"/>
             <w:tcBorders>
               <w:top w:val="nil"/>
               <w:left w:val="single" w:sz="8" w:space="0" w:color="auto"/>
@@ -3246,7 +3278,7 @@
         </w:tc>
         <w:tc>
           <w:tcPr>
-            <w:tcW w:w="0" w:type="auto"/>
+            <w:tcW w:w="2239" w:type="pct"/>
             <w:tcBorders>
               <w:top w:val="nil"/>
               <w:left w:val="nil"/>
@@ -3277,7 +3309,7 @@
         </w:tc>
         <w:tc>
           <w:tcPr>
-            <w:tcW w:w="0" w:type="auto"/>
+            <w:tcW w:w="1041" w:type="pct"/>
             <w:tcBorders>
               <w:top w:val="nil"/>
               <w:left w:val="nil"/>
@@ -3308,7 +3340,7 @@
         </w:tc>
         <w:tc>
           <w:tcPr>
-            <w:tcW w:w="0" w:type="auto"/>
+            <w:tcW w:w="1125" w:type="pct"/>
             <w:tcBorders>
               <w:top w:val="nil"/>
               <w:left w:val="nil"/>
@@ -3345,10 +3377,11 @@
       <w:tr>
         <w:trPr>
           <w:trHeight w:val="300"/>
+          <w:jc w:val="center"/>
         </w:trPr>
         <w:tc>
           <w:tcPr>
-            <w:tcW w:w="0" w:type="auto"/>
+            <w:tcW w:w="595" w:type="pct"/>
             <w:tcBorders>
               <w:top w:val="nil"/>
               <w:left w:val="single" w:sz="8" w:space="0" w:color="auto"/>
@@ -3380,7 +3413,7 @@
         </w:tc>
         <w:tc>
           <w:tcPr>
-            <w:tcW w:w="0" w:type="auto"/>
+            <w:tcW w:w="2239" w:type="pct"/>
             <w:tcBorders>
               <w:top w:val="nil"/>
               <w:left w:val="nil"/>
@@ -3427,7 +3460,7 @@
         </w:tc>
         <w:tc>
           <w:tcPr>
-            <w:tcW w:w="0" w:type="auto"/>
+            <w:tcW w:w="1041" w:type="pct"/>
             <w:tcBorders>
               <w:top w:val="nil"/>
               <w:left w:val="nil"/>
@@ -3458,7 +3491,7 @@
         </w:tc>
         <w:tc>
           <w:tcPr>
-            <w:tcW w:w="0" w:type="auto"/>
+            <w:tcW w:w="1125" w:type="pct"/>
             <w:tcBorders>
               <w:top w:val="nil"/>
               <w:left w:val="nil"/>
@@ -3495,10 +3528,11 @@
       <w:tr>
         <w:trPr>
           <w:trHeight w:val="300"/>
+          <w:jc w:val="center"/>
         </w:trPr>
         <w:tc>
           <w:tcPr>
-            <w:tcW w:w="0" w:type="auto"/>
+            <w:tcW w:w="595" w:type="pct"/>
             <w:tcBorders>
               <w:top w:val="nil"/>
               <w:left w:val="single" w:sz="8" w:space="0" w:color="auto"/>
@@ -3530,7 +3564,7 @@
         </w:tc>
         <w:tc>
           <w:tcPr>
-            <w:tcW w:w="0" w:type="auto"/>
+            <w:tcW w:w="2239" w:type="pct"/>
             <w:tcBorders>
               <w:top w:val="nil"/>
               <w:left w:val="nil"/>
@@ -3561,7 +3595,7 @@
         </w:tc>
         <w:tc>
           <w:tcPr>
-            <w:tcW w:w="0" w:type="auto"/>
+            <w:tcW w:w="1041" w:type="pct"/>
             <w:tcBorders>
               <w:top w:val="nil"/>
               <w:left w:val="nil"/>
@@ -3592,7 +3626,7 @@
         </w:tc>
         <w:tc>
           <w:tcPr>
-            <w:tcW w:w="0" w:type="auto"/>
+            <w:tcW w:w="1125" w:type="pct"/>
             <w:tcBorders>
               <w:top w:val="nil"/>
               <w:left w:val="nil"/>
@@ -3629,10 +3663,11 @@
       <w:tr>
         <w:trPr>
           <w:trHeight w:val="300"/>
+          <w:jc w:val="center"/>
         </w:trPr>
         <w:tc>
           <w:tcPr>
-            <w:tcW w:w="0" w:type="auto"/>
+            <w:tcW w:w="595" w:type="pct"/>
             <w:tcBorders>
               <w:top w:val="nil"/>
               <w:left w:val="single" w:sz="8" w:space="0" w:color="auto"/>
@@ -3664,7 +3699,7 @@
         </w:tc>
         <w:tc>
           <w:tcPr>
-            <w:tcW w:w="0" w:type="auto"/>
+            <w:tcW w:w="2239" w:type="pct"/>
             <w:tcBorders>
               <w:top w:val="nil"/>
               <w:left w:val="nil"/>
@@ -3695,7 +3730,7 @@
         </w:tc>
         <w:tc>
           <w:tcPr>
-            <w:tcW w:w="0" w:type="auto"/>
+            <w:tcW w:w="1041" w:type="pct"/>
             <w:tcBorders>
               <w:top w:val="nil"/>
               <w:left w:val="nil"/>
@@ -3726,7 +3761,7 @@
         </w:tc>
         <w:tc>
           <w:tcPr>
-            <w:tcW w:w="0" w:type="auto"/>
+            <w:tcW w:w="1125" w:type="pct"/>
             <w:tcBorders>
               <w:top w:val="nil"/>
               <w:left w:val="nil"/>
@@ -3763,10 +3798,11 @@
       <w:tr>
         <w:trPr>
           <w:trHeight w:val="240"/>
+          <w:jc w:val="center"/>
         </w:trPr>
         <w:tc>
           <w:tcPr>
-            <w:tcW w:w="0" w:type="auto"/>
+            <w:tcW w:w="595" w:type="pct"/>
             <w:tcBorders>
               <w:top w:val="nil"/>
               <w:left w:val="single" w:sz="8" w:space="0" w:color="auto"/>
@@ -3798,7 +3834,7 @@
         </w:tc>
         <w:tc>
           <w:tcPr>
-            <w:tcW w:w="0" w:type="auto"/>
+            <w:tcW w:w="2239" w:type="pct"/>
             <w:tcBorders>
               <w:top w:val="nil"/>
               <w:left w:val="nil"/>
@@ -3829,7 +3865,7 @@
         </w:tc>
         <w:tc>
           <w:tcPr>
-            <w:tcW w:w="0" w:type="auto"/>
+            <w:tcW w:w="1041" w:type="pct"/>
             <w:tcBorders>
               <w:top w:val="nil"/>
               <w:left w:val="nil"/>
@@ -3860,7 +3896,7 @@
         </w:tc>
         <w:tc>
           <w:tcPr>
-            <w:tcW w:w="0" w:type="auto"/>
+            <w:tcW w:w="1125" w:type="pct"/>
             <w:tcBorders>
               <w:top w:val="nil"/>
               <w:left w:val="nil"/>
@@ -3897,10 +3933,11 @@
       <w:tr>
         <w:trPr>
           <w:trHeight w:val="300"/>
+          <w:jc w:val="center"/>
         </w:trPr>
         <w:tc>
           <w:tcPr>
-            <w:tcW w:w="0" w:type="auto"/>
+            <w:tcW w:w="595" w:type="pct"/>
             <w:tcBorders>
               <w:top w:val="nil"/>
               <w:left w:val="single" w:sz="8" w:space="0" w:color="auto"/>
@@ -3932,7 +3969,7 @@
         </w:tc>
         <w:tc>
           <w:tcPr>
-            <w:tcW w:w="0" w:type="auto"/>
+            <w:tcW w:w="2239" w:type="pct"/>
             <w:tcBorders>
               <w:top w:val="nil"/>
               <w:left w:val="nil"/>
@@ -3963,7 +4000,7 @@
         </w:tc>
         <w:tc>
           <w:tcPr>
-            <w:tcW w:w="0" w:type="auto"/>
+            <w:tcW w:w="1041" w:type="pct"/>
             <w:tcBorders>
               <w:top w:val="nil"/>
               <w:left w:val="nil"/>
@@ -3994,7 +4031,7 @@
         </w:tc>
         <w:tc>
           <w:tcPr>
-            <w:tcW w:w="0" w:type="auto"/>
+            <w:tcW w:w="1125" w:type="pct"/>
             <w:tcBorders>
               <w:top w:val="nil"/>
               <w:left w:val="nil"/>
@@ -4031,10 +4068,11 @@
       <w:tr>
         <w:trPr>
           <w:trHeight w:val="300"/>
+          <w:jc w:val="center"/>
         </w:trPr>
         <w:tc>
           <w:tcPr>
-            <w:tcW w:w="0" w:type="auto"/>
+            <w:tcW w:w="595" w:type="pct"/>
             <w:tcBorders>
               <w:top w:val="nil"/>
               <w:left w:val="single" w:sz="8" w:space="0" w:color="auto"/>
@@ -4066,7 +4104,7 @@
         </w:tc>
         <w:tc>
           <w:tcPr>
-            <w:tcW w:w="0" w:type="auto"/>
+            <w:tcW w:w="2239" w:type="pct"/>
             <w:tcBorders>
               <w:top w:val="nil"/>
               <w:left w:val="nil"/>
@@ -4097,7 +4135,7 @@
         </w:tc>
         <w:tc>
           <w:tcPr>
-            <w:tcW w:w="0" w:type="auto"/>
+            <w:tcW w:w="1041" w:type="pct"/>
             <w:tcBorders>
               <w:top w:val="nil"/>
               <w:left w:val="nil"/>
@@ -4128,7 +4166,7 @@
         </w:tc>
         <w:tc>
           <w:tcPr>
-            <w:tcW w:w="0" w:type="auto"/>
+            <w:tcW w:w="1125" w:type="pct"/>
             <w:tcBorders>
               <w:top w:val="nil"/>
               <w:left w:val="nil"/>
@@ -4165,10 +4203,11 @@
       <w:tr>
         <w:trPr>
           <w:trHeight w:val="300"/>
+          <w:jc w:val="center"/>
         </w:trPr>
         <w:tc>
           <w:tcPr>
-            <w:tcW w:w="0" w:type="auto"/>
+            <w:tcW w:w="595" w:type="pct"/>
             <w:tcBorders>
               <w:top w:val="nil"/>
               <w:left w:val="single" w:sz="8" w:space="0" w:color="auto"/>
@@ -4200,7 +4239,7 @@
         </w:tc>
         <w:tc>
           <w:tcPr>
-            <w:tcW w:w="0" w:type="auto"/>
+            <w:tcW w:w="2239" w:type="pct"/>
             <w:tcBorders>
               <w:top w:val="nil"/>
               <w:left w:val="nil"/>
@@ -4231,7 +4270,7 @@
         </w:tc>
         <w:tc>
           <w:tcPr>
-            <w:tcW w:w="0" w:type="auto"/>
+            <w:tcW w:w="1041" w:type="pct"/>
             <w:tcBorders>
               <w:top w:val="nil"/>
               <w:left w:val="nil"/>
@@ -4262,7 +4301,7 @@
         </w:tc>
         <w:tc>
           <w:tcPr>
-            <w:tcW w:w="0" w:type="auto"/>
+            <w:tcW w:w="1125" w:type="pct"/>
             <w:tcBorders>
               <w:top w:val="nil"/>
               <w:left w:val="nil"/>
@@ -4299,10 +4338,11 @@
       <w:tr>
         <w:trPr>
           <w:trHeight w:val="300"/>
+          <w:jc w:val="center"/>
         </w:trPr>
         <w:tc>
           <w:tcPr>
-            <w:tcW w:w="0" w:type="auto"/>
+            <w:tcW w:w="595" w:type="pct"/>
             <w:tcBorders>
               <w:top w:val="nil"/>
               <w:left w:val="single" w:sz="8" w:space="0" w:color="auto"/>
@@ -4334,7 +4374,7 @@
         </w:tc>
         <w:tc>
           <w:tcPr>
-            <w:tcW w:w="0" w:type="auto"/>
+            <w:tcW w:w="2239" w:type="pct"/>
             <w:tcBorders>
               <w:top w:val="nil"/>
               <w:left w:val="nil"/>
@@ -4365,7 +4405,7 @@
         </w:tc>
         <w:tc>
           <w:tcPr>
-            <w:tcW w:w="0" w:type="auto"/>
+            <w:tcW w:w="1041" w:type="pct"/>
             <w:tcBorders>
               <w:top w:val="nil"/>
               <w:left w:val="nil"/>
@@ -4396,7 +4436,7 @@
         </w:tc>
         <w:tc>
           <w:tcPr>
-            <w:tcW w:w="0" w:type="auto"/>
+            <w:tcW w:w="1125" w:type="pct"/>
             <w:tcBorders>
               <w:top w:val="nil"/>
               <w:left w:val="nil"/>
@@ -4433,10 +4473,11 @@
       <w:tr>
         <w:trPr>
           <w:trHeight w:val="300"/>
+          <w:jc w:val="center"/>
         </w:trPr>
         <w:tc>
           <w:tcPr>
-            <w:tcW w:w="0" w:type="auto"/>
+            <w:tcW w:w="595" w:type="pct"/>
             <w:tcBorders>
               <w:top w:val="nil"/>
               <w:left w:val="single" w:sz="8" w:space="0" w:color="auto"/>
@@ -4468,7 +4509,7 @@
         </w:tc>
         <w:tc>
           <w:tcPr>
-            <w:tcW w:w="0" w:type="auto"/>
+            <w:tcW w:w="2239" w:type="pct"/>
             <w:tcBorders>
               <w:top w:val="nil"/>
               <w:left w:val="nil"/>
@@ -4499,7 +4540,7 @@
         </w:tc>
         <w:tc>
           <w:tcPr>
-            <w:tcW w:w="0" w:type="auto"/>
+            <w:tcW w:w="1041" w:type="pct"/>
             <w:tcBorders>
               <w:top w:val="nil"/>
               <w:left w:val="nil"/>
@@ -4530,7 +4571,7 @@
         </w:tc>
         <w:tc>
           <w:tcPr>
-            <w:tcW w:w="0" w:type="auto"/>
+            <w:tcW w:w="1125" w:type="pct"/>
             <w:tcBorders>
               <w:top w:val="nil"/>
               <w:left w:val="nil"/>
@@ -4567,10 +4608,11 @@
       <w:tr>
         <w:trPr>
           <w:trHeight w:val="300"/>
+          <w:jc w:val="center"/>
         </w:trPr>
         <w:tc>
           <w:tcPr>
-            <w:tcW w:w="0" w:type="auto"/>
+            <w:tcW w:w="595" w:type="pct"/>
             <w:tcBorders>
               <w:top w:val="nil"/>
               <w:left w:val="single" w:sz="8" w:space="0" w:color="auto"/>
@@ -4602,7 +4644,7 @@
         </w:tc>
         <w:tc>
           <w:tcPr>
-            <w:tcW w:w="0" w:type="auto"/>
+            <w:tcW w:w="2239" w:type="pct"/>
             <w:tcBorders>
               <w:top w:val="nil"/>
               <w:left w:val="nil"/>
@@ -4633,7 +4675,7 @@
         </w:tc>
         <w:tc>
           <w:tcPr>
-            <w:tcW w:w="0" w:type="auto"/>
+            <w:tcW w:w="1041" w:type="pct"/>
             <w:tcBorders>
               <w:top w:val="nil"/>
               <w:left w:val="nil"/>
@@ -4664,7 +4706,7 @@
         </w:tc>
         <w:tc>
           <w:tcPr>
-            <w:tcW w:w="0" w:type="auto"/>
+            <w:tcW w:w="1125" w:type="pct"/>
             <w:tcBorders>
               <w:top w:val="nil"/>
               <w:left w:val="nil"/>
@@ -4701,10 +4743,11 @@
       <w:tr>
         <w:trPr>
           <w:trHeight w:val="300"/>
+          <w:jc w:val="center"/>
         </w:trPr>
         <w:tc>
           <w:tcPr>
-            <w:tcW w:w="0" w:type="auto"/>
+            <w:tcW w:w="595" w:type="pct"/>
             <w:tcBorders>
               <w:top w:val="nil"/>
               <w:left w:val="single" w:sz="8" w:space="0" w:color="auto"/>
@@ -4736,7 +4779,7 @@
         </w:tc>
         <w:tc>
           <w:tcPr>
-            <w:tcW w:w="0" w:type="auto"/>
+            <w:tcW w:w="2239" w:type="pct"/>
             <w:tcBorders>
               <w:top w:val="nil"/>
               <w:left w:val="nil"/>
@@ -4776,7 +4819,7 @@
         </w:tc>
         <w:tc>
           <w:tcPr>
-            <w:tcW w:w="0" w:type="auto"/>
+            <w:tcW w:w="1041" w:type="pct"/>
             <w:tcBorders>
               <w:top w:val="nil"/>
               <w:left w:val="nil"/>
@@ -4807,7 +4850,7 @@
         </w:tc>
         <w:tc>
           <w:tcPr>
-            <w:tcW w:w="0" w:type="auto"/>
+            <w:tcW w:w="1125" w:type="pct"/>
             <w:tcBorders>
               <w:top w:val="nil"/>
               <w:left w:val="nil"/>
@@ -4853,10 +4896,11 @@
       <w:tr>
         <w:trPr>
           <w:trHeight w:val="300"/>
+          <w:jc w:val="center"/>
         </w:trPr>
         <w:tc>
           <w:tcPr>
-            <w:tcW w:w="0" w:type="auto"/>
+            <w:tcW w:w="595" w:type="pct"/>
             <w:tcBorders>
               <w:top w:val="nil"/>
               <w:left w:val="single" w:sz="8" w:space="0" w:color="auto"/>
@@ -4888,7 +4932,7 @@
         </w:tc>
         <w:tc>
           <w:tcPr>
-            <w:tcW w:w="0" w:type="auto"/>
+            <w:tcW w:w="2239" w:type="pct"/>
             <w:tcBorders>
               <w:top w:val="nil"/>
               <w:left w:val="nil"/>
@@ -4919,7 +4963,7 @@
         </w:tc>
         <w:tc>
           <w:tcPr>
-            <w:tcW w:w="0" w:type="auto"/>
+            <w:tcW w:w="1041" w:type="pct"/>
             <w:tcBorders>
               <w:top w:val="nil"/>
               <w:left w:val="nil"/>
@@ -4950,7 +4994,7 @@
         </w:tc>
         <w:tc>
           <w:tcPr>
-            <w:tcW w:w="0" w:type="auto"/>
+            <w:tcW w:w="1125" w:type="pct"/>
             <w:tcBorders>
               <w:top w:val="nil"/>
               <w:left w:val="nil"/>
@@ -4996,10 +5040,11 @@
       <w:tr>
         <w:trPr>
           <w:trHeight w:val="300"/>
+          <w:jc w:val="center"/>
         </w:trPr>
         <w:tc>
           <w:tcPr>
-            <w:tcW w:w="0" w:type="auto"/>
+            <w:tcW w:w="595" w:type="pct"/>
             <w:tcBorders>
               <w:top w:val="nil"/>
               <w:left w:val="single" w:sz="8" w:space="0" w:color="auto"/>
@@ -5031,7 +5076,7 @@
         </w:tc>
         <w:tc>
           <w:tcPr>
-            <w:tcW w:w="0" w:type="auto"/>
+            <w:tcW w:w="2239" w:type="pct"/>
             <w:tcBorders>
               <w:top w:val="nil"/>
               <w:left w:val="nil"/>
@@ -5062,7 +5107,7 @@
         </w:tc>
         <w:tc>
           <w:tcPr>
-            <w:tcW w:w="0" w:type="auto"/>
+            <w:tcW w:w="1041" w:type="pct"/>
             <w:tcBorders>
               <w:top w:val="nil"/>
               <w:left w:val="nil"/>
@@ -5093,7 +5138,7 @@
         </w:tc>
         <w:tc>
           <w:tcPr>
-            <w:tcW w:w="0" w:type="auto"/>
+            <w:tcW w:w="1125" w:type="pct"/>
             <w:tcBorders>
               <w:top w:val="nil"/>
               <w:left w:val="nil"/>
@@ -5130,10 +5175,11 @@
       <w:tr>
         <w:trPr>
           <w:trHeight w:val="300"/>
+          <w:jc w:val="center"/>
         </w:trPr>
         <w:tc>
           <w:tcPr>
-            <w:tcW w:w="0" w:type="auto"/>
+            <w:tcW w:w="595" w:type="pct"/>
             <w:tcBorders>
               <w:top w:val="nil"/>
               <w:left w:val="single" w:sz="8" w:space="0" w:color="auto"/>
@@ -5165,7 +5211,7 @@
         </w:tc>
         <w:tc>
           <w:tcPr>
-            <w:tcW w:w="0" w:type="auto"/>
+            <w:tcW w:w="2239" w:type="pct"/>
             <w:tcBorders>
               <w:top w:val="nil"/>
               <w:left w:val="nil"/>
@@ -5196,7 +5242,7 @@
         </w:tc>
         <w:tc>
           <w:tcPr>
-            <w:tcW w:w="0" w:type="auto"/>
+            <w:tcW w:w="1041" w:type="pct"/>
             <w:tcBorders>
               <w:top w:val="nil"/>
               <w:left w:val="nil"/>
@@ -5227,7 +5273,7 @@
         </w:tc>
         <w:tc>
           <w:tcPr>
-            <w:tcW w:w="0" w:type="auto"/>
+            <w:tcW w:w="1125" w:type="pct"/>
             <w:tcBorders>
               <w:top w:val="nil"/>
               <w:left w:val="nil"/>
@@ -5264,10 +5310,11 @@
       <w:tr>
         <w:trPr>
           <w:trHeight w:val="300"/>
+          <w:jc w:val="center"/>
         </w:trPr>
         <w:tc>
           <w:tcPr>
-            <w:tcW w:w="0" w:type="auto"/>
+            <w:tcW w:w="595" w:type="pct"/>
             <w:tcBorders>
               <w:top w:val="nil"/>
               <w:left w:val="single" w:sz="8" w:space="0" w:color="auto"/>
@@ -5299,7 +5346,7 @@
         </w:tc>
         <w:tc>
           <w:tcPr>
-            <w:tcW w:w="0" w:type="auto"/>
+            <w:tcW w:w="2239" w:type="pct"/>
             <w:tcBorders>
               <w:top w:val="nil"/>
               <w:left w:val="nil"/>
@@ -5330,7 +5377,7 @@
         </w:tc>
         <w:tc>
           <w:tcPr>
-            <w:tcW w:w="0" w:type="auto"/>
+            <w:tcW w:w="1041" w:type="pct"/>
             <w:tcBorders>
               <w:top w:val="nil"/>
               <w:left w:val="nil"/>
@@ -5361,7 +5408,7 @@
         </w:tc>
         <w:tc>
           <w:tcPr>
-            <w:tcW w:w="0" w:type="auto"/>
+            <w:tcW w:w="1125" w:type="pct"/>
             <w:tcBorders>
               <w:top w:val="nil"/>
               <w:left w:val="nil"/>
@@ -5398,10 +5445,11 @@
       <w:tr>
         <w:trPr>
           <w:trHeight w:val="300"/>
+          <w:jc w:val="center"/>
         </w:trPr>
         <w:tc>
           <w:tcPr>
-            <w:tcW w:w="0" w:type="auto"/>
+            <w:tcW w:w="595" w:type="pct"/>
             <w:tcBorders>
               <w:top w:val="nil"/>
               <w:left w:val="single" w:sz="8" w:space="0" w:color="auto"/>
@@ -5433,7 +5481,7 @@
         </w:tc>
         <w:tc>
           <w:tcPr>
-            <w:tcW w:w="0" w:type="auto"/>
+            <w:tcW w:w="2239" w:type="pct"/>
             <w:tcBorders>
               <w:top w:val="nil"/>
               <w:left w:val="nil"/>
@@ -5464,7 +5512,7 @@
         </w:tc>
         <w:tc>
           <w:tcPr>
-            <w:tcW w:w="0" w:type="auto"/>
+            <w:tcW w:w="1041" w:type="pct"/>
             <w:tcBorders>
               <w:top w:val="nil"/>
               <w:left w:val="nil"/>
@@ -5495,7 +5543,7 @@
         </w:tc>
         <w:tc>
           <w:tcPr>
-            <w:tcW w:w="0" w:type="auto"/>
+            <w:tcW w:w="1125" w:type="pct"/>
             <w:tcBorders>
               <w:top w:val="nil"/>
               <w:left w:val="nil"/>
@@ -5532,10 +5580,11 @@
       <w:tr>
         <w:trPr>
           <w:trHeight w:val="300"/>
+          <w:jc w:val="center"/>
         </w:trPr>
         <w:tc>
           <w:tcPr>
-            <w:tcW w:w="0" w:type="auto"/>
+            <w:tcW w:w="595" w:type="pct"/>
             <w:tcBorders>
               <w:top w:val="nil"/>
               <w:left w:val="single" w:sz="8" w:space="0" w:color="auto"/>
@@ -5567,7 +5616,7 @@
         </w:tc>
         <w:tc>
           <w:tcPr>
-            <w:tcW w:w="0" w:type="auto"/>
+            <w:tcW w:w="2239" w:type="pct"/>
             <w:tcBorders>
               <w:top w:val="nil"/>
               <w:left w:val="nil"/>
@@ -5598,7 +5647,7 @@
         </w:tc>
         <w:tc>
           <w:tcPr>
-            <w:tcW w:w="0" w:type="auto"/>
+            <w:tcW w:w="1041" w:type="pct"/>
             <w:tcBorders>
               <w:top w:val="nil"/>
               <w:left w:val="nil"/>
@@ -5629,7 +5678,7 @@
         </w:tc>
         <w:tc>
           <w:tcPr>
-            <w:tcW w:w="0" w:type="auto"/>
+            <w:tcW w:w="1125" w:type="pct"/>
             <w:tcBorders>
               <w:top w:val="nil"/>
               <w:left w:val="nil"/>
@@ -5666,10 +5715,11 @@
       <w:tr>
         <w:trPr>
           <w:trHeight w:val="300"/>
+          <w:jc w:val="center"/>
         </w:trPr>
         <w:tc>
           <w:tcPr>
-            <w:tcW w:w="0" w:type="auto"/>
+            <w:tcW w:w="595" w:type="pct"/>
             <w:tcBorders>
               <w:top w:val="nil"/>
               <w:left w:val="single" w:sz="8" w:space="0" w:color="auto"/>
@@ -5701,7 +5751,7 @@
         </w:tc>
         <w:tc>
           <w:tcPr>
-            <w:tcW w:w="0" w:type="auto"/>
+            <w:tcW w:w="2239" w:type="pct"/>
             <w:tcBorders>
               <w:top w:val="nil"/>
               <w:left w:val="nil"/>
@@ -5732,7 +5782,7 @@
         </w:tc>
         <w:tc>
           <w:tcPr>
-            <w:tcW w:w="0" w:type="auto"/>
+            <w:tcW w:w="1041" w:type="pct"/>
             <w:tcBorders>
               <w:top w:val="nil"/>
               <w:left w:val="nil"/>
@@ -5763,7 +5813,7 @@
         </w:tc>
         <w:tc>
           <w:tcPr>
-            <w:tcW w:w="0" w:type="auto"/>
+            <w:tcW w:w="1125" w:type="pct"/>
             <w:tcBorders>
               <w:top w:val="nil"/>
               <w:left w:val="nil"/>
@@ -5800,10 +5850,11 @@
       <w:tr>
         <w:trPr>
           <w:trHeight w:val="300"/>
+          <w:jc w:val="center"/>
         </w:trPr>
         <w:tc>
           <w:tcPr>
-            <w:tcW w:w="0" w:type="auto"/>
+            <w:tcW w:w="595" w:type="pct"/>
             <w:tcBorders>
               <w:top w:val="nil"/>
               <w:left w:val="single" w:sz="8" w:space="0" w:color="auto"/>
@@ -5835,7 +5886,7 @@
         </w:tc>
         <w:tc>
           <w:tcPr>
-            <w:tcW w:w="0" w:type="auto"/>
+            <w:tcW w:w="2239" w:type="pct"/>
             <w:tcBorders>
               <w:top w:val="nil"/>
               <w:left w:val="nil"/>
@@ -5866,7 +5917,7 @@
         </w:tc>
         <w:tc>
           <w:tcPr>
-            <w:tcW w:w="0" w:type="auto"/>
+            <w:tcW w:w="1041" w:type="pct"/>
             <w:tcBorders>
               <w:top w:val="nil"/>
               <w:left w:val="nil"/>
@@ -5897,7 +5948,7 @@
         </w:tc>
         <w:tc>
           <w:tcPr>
-            <w:tcW w:w="0" w:type="auto"/>
+            <w:tcW w:w="1125" w:type="pct"/>
             <w:tcBorders>
               <w:top w:val="nil"/>
               <w:left w:val="nil"/>
@@ -5934,10 +5985,11 @@
       <w:tr>
         <w:trPr>
           <w:trHeight w:val="300"/>
+          <w:jc w:val="center"/>
         </w:trPr>
         <w:tc>
           <w:tcPr>
-            <w:tcW w:w="0" w:type="auto"/>
+            <w:tcW w:w="595" w:type="pct"/>
             <w:tcBorders>
               <w:top w:val="nil"/>
               <w:left w:val="single" w:sz="8" w:space="0" w:color="auto"/>
@@ -5969,7 +6021,7 @@
         </w:tc>
         <w:tc>
           <w:tcPr>
-            <w:tcW w:w="0" w:type="auto"/>
+            <w:tcW w:w="2239" w:type="pct"/>
             <w:tcBorders>
               <w:top w:val="nil"/>
               <w:left w:val="nil"/>
@@ -6000,7 +6052,7 @@
         </w:tc>
         <w:tc>
           <w:tcPr>
-            <w:tcW w:w="0" w:type="auto"/>
+            <w:tcW w:w="1041" w:type="pct"/>
             <w:tcBorders>
               <w:top w:val="nil"/>
               <w:left w:val="nil"/>
@@ -6031,7 +6083,7 @@
         </w:tc>
         <w:tc>
           <w:tcPr>
-            <w:tcW w:w="0" w:type="auto"/>
+            <w:tcW w:w="1125" w:type="pct"/>
             <w:tcBorders>
               <w:top w:val="nil"/>
               <w:left w:val="nil"/>
@@ -6068,10 +6120,11 @@
       <w:tr>
         <w:trPr>
           <w:trHeight w:val="300"/>
+          <w:jc w:val="center"/>
         </w:trPr>
         <w:tc>
           <w:tcPr>
-            <w:tcW w:w="0" w:type="auto"/>
+            <w:tcW w:w="595" w:type="pct"/>
             <w:tcBorders>
               <w:top w:val="nil"/>
               <w:left w:val="single" w:sz="8" w:space="0" w:color="auto"/>
@@ -6103,7 +6156,7 @@
         </w:tc>
         <w:tc>
           <w:tcPr>
-            <w:tcW w:w="0" w:type="auto"/>
+            <w:tcW w:w="2239" w:type="pct"/>
             <w:tcBorders>
               <w:top w:val="nil"/>
               <w:left w:val="nil"/>
@@ -6134,7 +6187,7 @@
         </w:tc>
         <w:tc>
           <w:tcPr>
-            <w:tcW w:w="0" w:type="auto"/>
+            <w:tcW w:w="1041" w:type="pct"/>
             <w:tcBorders>
               <w:top w:val="nil"/>
               <w:left w:val="nil"/>
@@ -6165,7 +6218,7 @@
         </w:tc>
         <w:tc>
           <w:tcPr>
-            <w:tcW w:w="0" w:type="auto"/>
+            <w:tcW w:w="1125" w:type="pct"/>
             <w:tcBorders>
               <w:top w:val="nil"/>
               <w:left w:val="nil"/>
@@ -6202,10 +6255,11 @@
       <w:tr>
         <w:trPr>
           <w:trHeight w:val="300"/>
+          <w:jc w:val="center"/>
         </w:trPr>
         <w:tc>
           <w:tcPr>
-            <w:tcW w:w="0" w:type="auto"/>
+            <w:tcW w:w="595" w:type="pct"/>
             <w:tcBorders>
               <w:top w:val="nil"/>
               <w:left w:val="single" w:sz="8" w:space="0" w:color="auto"/>
@@ -6237,7 +6291,7 @@
         </w:tc>
         <w:tc>
           <w:tcPr>
-            <w:tcW w:w="0" w:type="auto"/>
+            <w:tcW w:w="2239" w:type="pct"/>
             <w:tcBorders>
               <w:top w:val="nil"/>
               <w:left w:val="nil"/>
@@ -6268,7 +6322,7 @@
         </w:tc>
         <w:tc>
           <w:tcPr>
-            <w:tcW w:w="0" w:type="auto"/>
+            <w:tcW w:w="1041" w:type="pct"/>
             <w:tcBorders>
               <w:top w:val="nil"/>
               <w:left w:val="nil"/>
@@ -6299,7 +6353,7 @@
         </w:tc>
         <w:tc>
           <w:tcPr>
-            <w:tcW w:w="0" w:type="auto"/>
+            <w:tcW w:w="1125" w:type="pct"/>
             <w:tcBorders>
               <w:top w:val="nil"/>
               <w:left w:val="nil"/>
@@ -6336,10 +6390,11 @@
       <w:tr>
         <w:trPr>
           <w:trHeight w:val="300"/>
+          <w:jc w:val="center"/>
         </w:trPr>
         <w:tc>
           <w:tcPr>
-            <w:tcW w:w="0" w:type="auto"/>
+            <w:tcW w:w="595" w:type="pct"/>
             <w:tcBorders>
               <w:top w:val="nil"/>
               <w:left w:val="single" w:sz="8" w:space="0" w:color="auto"/>
@@ -6371,7 +6426,7 @@
         </w:tc>
         <w:tc>
           <w:tcPr>
-            <w:tcW w:w="0" w:type="auto"/>
+            <w:tcW w:w="2239" w:type="pct"/>
             <w:tcBorders>
               <w:top w:val="nil"/>
               <w:left w:val="nil"/>
@@ -6402,7 +6457,7 @@
         </w:tc>
         <w:tc>
           <w:tcPr>
-            <w:tcW w:w="0" w:type="auto"/>
+            <w:tcW w:w="1041" w:type="pct"/>
             <w:tcBorders>
               <w:top w:val="nil"/>
               <w:left w:val="nil"/>
@@ -6433,7 +6488,7 @@
         </w:tc>
         <w:tc>
           <w:tcPr>
-            <w:tcW w:w="0" w:type="auto"/>
+            <w:tcW w:w="1125" w:type="pct"/>
             <w:tcBorders>
               <w:top w:val="nil"/>
               <w:left w:val="nil"/>
@@ -6470,10 +6525,11 @@
       <w:tr>
         <w:trPr>
           <w:trHeight w:val="300"/>
+          <w:jc w:val="center"/>
         </w:trPr>
         <w:tc>
           <w:tcPr>
-            <w:tcW w:w="0" w:type="auto"/>
+            <w:tcW w:w="595" w:type="pct"/>
             <w:tcBorders>
               <w:top w:val="nil"/>
               <w:left w:val="single" w:sz="8" w:space="0" w:color="auto"/>
@@ -6505,7 +6561,7 @@
         </w:tc>
         <w:tc>
           <w:tcPr>
-            <w:tcW w:w="0" w:type="auto"/>
+            <w:tcW w:w="2239" w:type="pct"/>
             <w:tcBorders>
               <w:top w:val="nil"/>
               <w:left w:val="nil"/>
@@ -6536,7 +6592,7 @@
         </w:tc>
         <w:tc>
           <w:tcPr>
-            <w:tcW w:w="0" w:type="auto"/>
+            <w:tcW w:w="1041" w:type="pct"/>
             <w:tcBorders>
               <w:top w:val="nil"/>
               <w:left w:val="nil"/>
@@ -6567,7 +6623,7 @@
         </w:tc>
         <w:tc>
           <w:tcPr>
-            <w:tcW w:w="0" w:type="auto"/>
+            <w:tcW w:w="1125" w:type="pct"/>
             <w:tcBorders>
               <w:top w:val="nil"/>
               <w:left w:val="nil"/>
@@ -6604,10 +6660,11 @@
       <w:tr>
         <w:trPr>
           <w:trHeight w:val="300"/>
+          <w:jc w:val="center"/>
         </w:trPr>
         <w:tc>
           <w:tcPr>
-            <w:tcW w:w="0" w:type="auto"/>
+            <w:tcW w:w="595" w:type="pct"/>
             <w:tcBorders>
               <w:top w:val="nil"/>
               <w:left w:val="single" w:sz="8" w:space="0" w:color="auto"/>
@@ -6639,7 +6696,7 @@
         </w:tc>
         <w:tc>
           <w:tcPr>
-            <w:tcW w:w="0" w:type="auto"/>
+            <w:tcW w:w="2239" w:type="pct"/>
             <w:tcBorders>
               <w:top w:val="nil"/>
               <w:left w:val="nil"/>
@@ -6670,7 +6727,7 @@
         </w:tc>
         <w:tc>
           <w:tcPr>
-            <w:tcW w:w="0" w:type="auto"/>
+            <w:tcW w:w="1041" w:type="pct"/>
             <w:tcBorders>
               <w:top w:val="nil"/>
               <w:left w:val="nil"/>
@@ -6701,7 +6758,7 @@
         </w:tc>
         <w:tc>
           <w:tcPr>
-            <w:tcW w:w="0" w:type="auto"/>
+            <w:tcW w:w="1125" w:type="pct"/>
             <w:tcBorders>
               <w:top w:val="nil"/>
               <w:left w:val="nil"/>
@@ -6738,10 +6795,11 @@
       <w:tr>
         <w:trPr>
           <w:trHeight w:val="300"/>
+          <w:jc w:val="center"/>
         </w:trPr>
         <w:tc>
           <w:tcPr>
-            <w:tcW w:w="0" w:type="auto"/>
+            <w:tcW w:w="595" w:type="pct"/>
             <w:tcBorders>
               <w:top w:val="nil"/>
               <w:left w:val="single" w:sz="8" w:space="0" w:color="auto"/>
@@ -6774,7 +6832,7 @@
         </w:tc>
         <w:tc>
           <w:tcPr>
-            <w:tcW w:w="0" w:type="auto"/>
+            <w:tcW w:w="2239" w:type="pct"/>
             <w:tcBorders>
               <w:top w:val="nil"/>
               <w:left w:val="nil"/>
@@ -6805,7 +6863,7 @@
         </w:tc>
         <w:tc>
           <w:tcPr>
-            <w:tcW w:w="0" w:type="auto"/>
+            <w:tcW w:w="1041" w:type="pct"/>
             <w:tcBorders>
               <w:top w:val="nil"/>
               <w:left w:val="nil"/>
@@ -6836,7 +6894,7 @@
         </w:tc>
         <w:tc>
           <w:tcPr>
-            <w:tcW w:w="0" w:type="auto"/>
+            <w:tcW w:w="1125" w:type="pct"/>
             <w:tcBorders>
               <w:top w:val="nil"/>
               <w:left w:val="nil"/>
@@ -6873,10 +6931,11 @@
       <w:tr>
         <w:trPr>
           <w:trHeight w:val="300"/>
+          <w:jc w:val="center"/>
         </w:trPr>
         <w:tc>
           <w:tcPr>
-            <w:tcW w:w="0" w:type="auto"/>
+            <w:tcW w:w="595" w:type="pct"/>
             <w:tcBorders>
               <w:top w:val="nil"/>
               <w:left w:val="single" w:sz="8" w:space="0" w:color="auto"/>
@@ -6908,7 +6967,7 @@
         </w:tc>
         <w:tc>
           <w:tcPr>
-            <w:tcW w:w="0" w:type="auto"/>
+            <w:tcW w:w="2239" w:type="pct"/>
             <w:tcBorders>
               <w:top w:val="nil"/>
               <w:left w:val="nil"/>
@@ -6939,7 +6998,7 @@
         </w:tc>
         <w:tc>
           <w:tcPr>
-            <w:tcW w:w="0" w:type="auto"/>
+            <w:tcW w:w="1041" w:type="pct"/>
             <w:tcBorders>
               <w:top w:val="nil"/>
               <w:left w:val="nil"/>
@@ -6970,7 +7029,7 @@
         </w:tc>
         <w:tc>
           <w:tcPr>
-            <w:tcW w:w="0" w:type="auto"/>
+            <w:tcW w:w="1125" w:type="pct"/>
             <w:tcBorders>
               <w:top w:val="nil"/>
               <w:left w:val="nil"/>
@@ -7007,10 +7066,11 @@
       <w:tr>
         <w:trPr>
           <w:trHeight w:val="300"/>
+          <w:jc w:val="center"/>
         </w:trPr>
         <w:tc>
           <w:tcPr>
-            <w:tcW w:w="0" w:type="auto"/>
+            <w:tcW w:w="595" w:type="pct"/>
             <w:tcBorders>
               <w:top w:val="nil"/>
               <w:left w:val="single" w:sz="8" w:space="0" w:color="auto"/>
@@ -7042,7 +7102,7 @@
         </w:tc>
         <w:tc>
           <w:tcPr>
-            <w:tcW w:w="0" w:type="auto"/>
+            <w:tcW w:w="2239" w:type="pct"/>
             <w:tcBorders>
               <w:top w:val="nil"/>
               <w:left w:val="nil"/>
@@ -7073,7 +7133,7 @@
         </w:tc>
         <w:tc>
           <w:tcPr>
-            <w:tcW w:w="0" w:type="auto"/>
+            <w:tcW w:w="1041" w:type="pct"/>
             <w:tcBorders>
               <w:top w:val="nil"/>
               <w:left w:val="nil"/>
@@ -7104,7 +7164,7 @@
         </w:tc>
         <w:tc>
           <w:tcPr>
-            <w:tcW w:w="0" w:type="auto"/>
+            <w:tcW w:w="1125" w:type="pct"/>
             <w:tcBorders>
               <w:top w:val="nil"/>
               <w:left w:val="nil"/>
@@ -7141,10 +7201,11 @@
       <w:tr>
         <w:trPr>
           <w:trHeight w:val="300"/>
+          <w:jc w:val="center"/>
         </w:trPr>
         <w:tc>
           <w:tcPr>
-            <w:tcW w:w="0" w:type="auto"/>
+            <w:tcW w:w="595" w:type="pct"/>
             <w:tcBorders>
               <w:top w:val="nil"/>
               <w:left w:val="single" w:sz="8" w:space="0" w:color="auto"/>
@@ -7176,7 +7237,7 @@
         </w:tc>
         <w:tc>
           <w:tcPr>
-            <w:tcW w:w="0" w:type="auto"/>
+            <w:tcW w:w="2239" w:type="pct"/>
             <w:tcBorders>
               <w:top w:val="nil"/>
               <w:left w:val="nil"/>
@@ -7207,7 +7268,7 @@
         </w:tc>
         <w:tc>
           <w:tcPr>
-            <w:tcW w:w="0" w:type="auto"/>
+            <w:tcW w:w="1041" w:type="pct"/>
             <w:tcBorders>
               <w:top w:val="nil"/>
               <w:left w:val="nil"/>
@@ -7238,7 +7299,7 @@
         </w:tc>
         <w:tc>
           <w:tcPr>
-            <w:tcW w:w="0" w:type="auto"/>
+            <w:tcW w:w="1125" w:type="pct"/>
             <w:tcBorders>
               <w:top w:val="nil"/>
               <w:left w:val="nil"/>
@@ -7275,10 +7336,11 @@
       <w:tr>
         <w:trPr>
           <w:trHeight w:val="300"/>
+          <w:jc w:val="center"/>
         </w:trPr>
         <w:tc>
           <w:tcPr>
-            <w:tcW w:w="0" w:type="auto"/>
+            <w:tcW w:w="595" w:type="pct"/>
             <w:tcBorders>
               <w:top w:val="nil"/>
               <w:left w:val="single" w:sz="8" w:space="0" w:color="auto"/>
@@ -7310,7 +7372,7 @@
         </w:tc>
         <w:tc>
           <w:tcPr>
-            <w:tcW w:w="0" w:type="auto"/>
+            <w:tcW w:w="2239" w:type="pct"/>
             <w:tcBorders>
               <w:top w:val="nil"/>
               <w:left w:val="nil"/>
@@ -7341,7 +7403,7 @@
         </w:tc>
         <w:tc>
           <w:tcPr>
-            <w:tcW w:w="0" w:type="auto"/>
+            <w:tcW w:w="1041" w:type="pct"/>
             <w:tcBorders>
               <w:top w:val="nil"/>
               <w:left w:val="nil"/>
@@ -7372,7 +7434,7 @@
         </w:tc>
         <w:tc>
           <w:tcPr>
-            <w:tcW w:w="0" w:type="auto"/>
+            <w:tcW w:w="1125" w:type="pct"/>
             <w:tcBorders>
               <w:top w:val="nil"/>
               <w:left w:val="nil"/>
@@ -7409,10 +7471,11 @@
       <w:tr>
         <w:trPr>
           <w:trHeight w:val="300"/>
+          <w:jc w:val="center"/>
         </w:trPr>
         <w:tc>
           <w:tcPr>
-            <w:tcW w:w="0" w:type="auto"/>
+            <w:tcW w:w="595" w:type="pct"/>
             <w:tcBorders>
               <w:top w:val="nil"/>
               <w:left w:val="single" w:sz="8" w:space="0" w:color="auto"/>
@@ -7444,7 +7507,7 @@
         </w:tc>
         <w:tc>
           <w:tcPr>
-            <w:tcW w:w="0" w:type="auto"/>
+            <w:tcW w:w="2239" w:type="pct"/>
             <w:tcBorders>
               <w:top w:val="nil"/>
               <w:left w:val="nil"/>
@@ -7491,7 +7554,7 @@
         </w:tc>
         <w:tc>
           <w:tcPr>
-            <w:tcW w:w="0" w:type="auto"/>
+            <w:tcW w:w="1041" w:type="pct"/>
             <w:tcBorders>
               <w:top w:val="nil"/>
               <w:left w:val="nil"/>
@@ -7522,7 +7585,7 @@
         </w:tc>
         <w:tc>
           <w:tcPr>
-            <w:tcW w:w="0" w:type="auto"/>
+            <w:tcW w:w="1125" w:type="pct"/>
             <w:tcBorders>
               <w:top w:val="nil"/>
               <w:left w:val="nil"/>
@@ -7559,10 +7622,11 @@
       <w:tr>
         <w:trPr>
           <w:trHeight w:val="300"/>
+          <w:jc w:val="center"/>
         </w:trPr>
         <w:tc>
           <w:tcPr>
-            <w:tcW w:w="0" w:type="auto"/>
+            <w:tcW w:w="595" w:type="pct"/>
             <w:tcBorders>
               <w:top w:val="nil"/>
               <w:left w:val="single" w:sz="8" w:space="0" w:color="auto"/>
@@ -7594,7 +7658,7 @@
         </w:tc>
         <w:tc>
           <w:tcPr>
-            <w:tcW w:w="0" w:type="auto"/>
+            <w:tcW w:w="2239" w:type="pct"/>
             <w:tcBorders>
               <w:top w:val="nil"/>
               <w:left w:val="nil"/>
@@ -7625,7 +7689,7 @@
         </w:tc>
         <w:tc>
           <w:tcPr>
-            <w:tcW w:w="0" w:type="auto"/>
+            <w:tcW w:w="1041" w:type="pct"/>
             <w:tcBorders>
               <w:top w:val="nil"/>
               <w:left w:val="nil"/>
@@ -7656,7 +7720,7 @@
         </w:tc>
         <w:tc>
           <w:tcPr>
-            <w:tcW w:w="0" w:type="auto"/>
+            <w:tcW w:w="1125" w:type="pct"/>
             <w:tcBorders>
               <w:top w:val="nil"/>
               <w:left w:val="nil"/>
@@ -7693,10 +7757,11 @@
       <w:tr>
         <w:trPr>
           <w:trHeight w:val="300"/>
+          <w:jc w:val="center"/>
         </w:trPr>
         <w:tc>
           <w:tcPr>
-            <w:tcW w:w="0" w:type="auto"/>
+            <w:tcW w:w="595" w:type="pct"/>
             <w:tcBorders>
               <w:top w:val="nil"/>
               <w:left w:val="single" w:sz="8" w:space="0" w:color="auto"/>
@@ -7728,7 +7793,7 @@
         </w:tc>
         <w:tc>
           <w:tcPr>
-            <w:tcW w:w="0" w:type="auto"/>
+            <w:tcW w:w="2239" w:type="pct"/>
             <w:tcBorders>
               <w:top w:val="nil"/>
               <w:left w:val="nil"/>
@@ -7759,7 +7824,7 @@
         </w:tc>
         <w:tc>
           <w:tcPr>
-            <w:tcW w:w="0" w:type="auto"/>
+            <w:tcW w:w="1041" w:type="pct"/>
             <w:tcBorders>
               <w:top w:val="nil"/>
               <w:left w:val="nil"/>
@@ -7790,7 +7855,7 @@
         </w:tc>
         <w:tc>
           <w:tcPr>
-            <w:tcW w:w="0" w:type="auto"/>
+            <w:tcW w:w="1125" w:type="pct"/>
             <w:tcBorders>
               <w:top w:val="nil"/>
               <w:left w:val="nil"/>
@@ -7827,10 +7892,11 @@
       <w:tr>
         <w:trPr>
           <w:trHeight w:val="300"/>
+          <w:jc w:val="center"/>
         </w:trPr>
         <w:tc>
           <w:tcPr>
-            <w:tcW w:w="0" w:type="auto"/>
+            <w:tcW w:w="595" w:type="pct"/>
             <w:tcBorders>
               <w:top w:val="nil"/>
               <w:left w:val="single" w:sz="8" w:space="0" w:color="auto"/>
@@ -7862,7 +7928,7 @@
         </w:tc>
         <w:tc>
           <w:tcPr>
-            <w:tcW w:w="0" w:type="auto"/>
+            <w:tcW w:w="2239" w:type="pct"/>
             <w:tcBorders>
               <w:top w:val="nil"/>
               <w:left w:val="nil"/>
@@ -7893,7 +7959,7 @@
         </w:tc>
         <w:tc>
           <w:tcPr>
-            <w:tcW w:w="0" w:type="auto"/>
+            <w:tcW w:w="1041" w:type="pct"/>
             <w:tcBorders>
               <w:top w:val="nil"/>
               <w:left w:val="nil"/>
@@ -7924,7 +7990,7 @@
         </w:tc>
         <w:tc>
           <w:tcPr>
-            <w:tcW w:w="0" w:type="auto"/>
+            <w:tcW w:w="1125" w:type="pct"/>
             <w:tcBorders>
               <w:top w:val="nil"/>
               <w:left w:val="nil"/>
@@ -7953,7 +8019,16 @@
                 <w:sz w:val="20"/>
                 <w:szCs w:val="20"/>
               </w:rPr>
-              <w:t xml:space="preserve"> $                          -   </w:t>
+              <w:t>$        6</w:t>
+            </w:r>
+            <w:r>
+              <w:rPr>
+                <w:rFonts w:ascii="Calibri" w:eastAsia="Times New Roman" w:hAnsi="Calibri" w:cs="Calibri"/>
+                <w:color w:val="000000"/>
+                <w:sz w:val="20"/>
+                <w:szCs w:val="20"/>
+              </w:rPr>
+              <w:t>.500,00</w:t>
             </w:r>
           </w:p>
         </w:tc>
@@ -7961,10 +8036,11 @@
       <w:tr>
         <w:trPr>
           <w:trHeight w:val="300"/>
+          <w:jc w:val="center"/>
         </w:trPr>
         <w:tc>
           <w:tcPr>
-            <w:tcW w:w="0" w:type="auto"/>
+            <w:tcW w:w="595" w:type="pct"/>
             <w:tcBorders>
               <w:top w:val="nil"/>
               <w:left w:val="single" w:sz="8" w:space="0" w:color="auto"/>
@@ -7996,7 +8072,7 @@
         </w:tc>
         <w:tc>
           <w:tcPr>
-            <w:tcW w:w="0" w:type="auto"/>
+            <w:tcW w:w="2239" w:type="pct"/>
             <w:tcBorders>
               <w:top w:val="nil"/>
               <w:left w:val="nil"/>
@@ -8021,13 +8097,13 @@
                 <w:rFonts w:ascii="Calibri" w:eastAsia="Times New Roman" w:hAnsi="Calibri" w:cs="Calibri"/>
                 <w:color w:val="000000"/>
               </w:rPr>
-              <w:t>Malta ***</w:t>
-            </w:r>
-          </w:p>
-        </w:tc>
-        <w:tc>
-          <w:tcPr>
-            <w:tcW w:w="0" w:type="auto"/>
+              <w:t>Cacao ***</w:t>
+            </w:r>
+          </w:p>
+        </w:tc>
+        <w:tc>
+          <w:tcPr>
+            <w:tcW w:w="1041" w:type="pct"/>
             <w:tcBorders>
               <w:top w:val="nil"/>
               <w:left w:val="nil"/>
@@ -8052,13 +8128,13 @@
                 <w:rFonts w:ascii="Calibri" w:eastAsia="Times New Roman" w:hAnsi="Calibri" w:cs="Calibri"/>
                 <w:color w:val="000000"/>
               </w:rPr>
-              <w:t>Frasco x 170 gr.</w:t>
-            </w:r>
-          </w:p>
-        </w:tc>
-        <w:tc>
-          <w:tcPr>
-            <w:tcW w:w="0" w:type="auto"/>
+              <w:t>180 gr.</w:t>
+            </w:r>
+          </w:p>
+        </w:tc>
+        <w:tc>
+          <w:tcPr>
+            <w:tcW w:w="1125" w:type="pct"/>
             <w:tcBorders>
               <w:top w:val="nil"/>
               <w:left w:val="nil"/>
@@ -8087,7 +8163,7 @@
                 <w:sz w:val="20"/>
                 <w:szCs w:val="20"/>
               </w:rPr>
-              <w:t> </w:t>
+              <w:t xml:space="preserve"> $             1.900,00 </w:t>
             </w:r>
           </w:p>
         </w:tc>
@@ -8095,10 +8171,11 @@
       <w:tr>
         <w:trPr>
           <w:trHeight w:val="300"/>
+          <w:jc w:val="center"/>
         </w:trPr>
         <w:tc>
           <w:tcPr>
-            <w:tcW w:w="0" w:type="auto"/>
+            <w:tcW w:w="595" w:type="pct"/>
             <w:tcBorders>
               <w:top w:val="nil"/>
               <w:left w:val="single" w:sz="8" w:space="0" w:color="auto"/>
@@ -8130,7 +8207,7 @@
         </w:tc>
         <w:tc>
           <w:tcPr>
-            <w:tcW w:w="0" w:type="auto"/>
+            <w:tcW w:w="2239" w:type="pct"/>
             <w:tcBorders>
               <w:top w:val="nil"/>
               <w:left w:val="nil"/>
@@ -8155,13 +8232,13 @@
                 <w:rFonts w:ascii="Calibri" w:eastAsia="Times New Roman" w:hAnsi="Calibri" w:cs="Calibri"/>
                 <w:color w:val="000000"/>
               </w:rPr>
-              <w:t>Cacao ***</w:t>
-            </w:r>
-          </w:p>
-        </w:tc>
-        <w:tc>
-          <w:tcPr>
-            <w:tcW w:w="0" w:type="auto"/>
+              <w:t>Queso Cremoso ***</w:t>
+            </w:r>
+          </w:p>
+        </w:tc>
+        <w:tc>
+          <w:tcPr>
+            <w:tcW w:w="1041" w:type="pct"/>
             <w:tcBorders>
               <w:top w:val="nil"/>
               <w:left w:val="nil"/>
@@ -8186,13 +8263,13 @@
                 <w:rFonts w:ascii="Calibri" w:eastAsia="Times New Roman" w:hAnsi="Calibri" w:cs="Calibri"/>
                 <w:color w:val="000000"/>
               </w:rPr>
-              <w:t>180 gr.</w:t>
-            </w:r>
-          </w:p>
-        </w:tc>
-        <w:tc>
-          <w:tcPr>
-            <w:tcW w:w="0" w:type="auto"/>
+              <w:t>Kg.</w:t>
+            </w:r>
+          </w:p>
+        </w:tc>
+        <w:tc>
+          <w:tcPr>
+            <w:tcW w:w="1125" w:type="pct"/>
             <w:tcBorders>
               <w:top w:val="nil"/>
               <w:left w:val="nil"/>
@@ -8221,7 +8298,25 @@
                 <w:sz w:val="20"/>
                 <w:szCs w:val="20"/>
               </w:rPr>
-              <w:t xml:space="preserve"> $             1.900,00 </w:t>
+              <w:t xml:space="preserve"> $           11.</w:t>
+            </w:r>
+            <w:r>
+              <w:rPr>
+                <w:rFonts w:ascii="Calibri" w:eastAsia="Times New Roman" w:hAnsi="Calibri" w:cs="Calibri"/>
+                <w:color w:val="000000"/>
+                <w:sz w:val="20"/>
+                <w:szCs w:val="20"/>
+              </w:rPr>
+              <w:t>500</w:t>
+            </w:r>
+            <w:r>
+              <w:rPr>
+                <w:rFonts w:ascii="Calibri" w:eastAsia="Times New Roman" w:hAnsi="Calibri" w:cs="Calibri"/>
+                <w:color w:val="000000"/>
+                <w:sz w:val="20"/>
+                <w:szCs w:val="20"/>
+              </w:rPr>
+              <w:t xml:space="preserve">,00 </w:t>
             </w:r>
           </w:p>
         </w:tc>
@@ -8229,10 +8324,11 @@
       <w:tr>
         <w:trPr>
           <w:trHeight w:val="300"/>
+          <w:jc w:val="center"/>
         </w:trPr>
         <w:tc>
           <w:tcPr>
-            <w:tcW w:w="0" w:type="auto"/>
+            <w:tcW w:w="595" w:type="pct"/>
             <w:tcBorders>
               <w:top w:val="nil"/>
               <w:left w:val="single" w:sz="8" w:space="0" w:color="auto"/>
@@ -8264,7 +8360,7 @@
         </w:tc>
         <w:tc>
           <w:tcPr>
-            <w:tcW w:w="0" w:type="auto"/>
+            <w:tcW w:w="2239" w:type="pct"/>
             <w:tcBorders>
               <w:top w:val="nil"/>
               <w:left w:val="nil"/>
@@ -8289,13 +8385,13 @@
                 <w:rFonts w:ascii="Calibri" w:eastAsia="Times New Roman" w:hAnsi="Calibri" w:cs="Calibri"/>
                 <w:color w:val="000000"/>
               </w:rPr>
-              <w:t>Queso Cremoso ***</w:t>
-            </w:r>
-          </w:p>
-        </w:tc>
-        <w:tc>
-          <w:tcPr>
-            <w:tcW w:w="0" w:type="auto"/>
+              <w:t>Yogurt</w:t>
+            </w:r>
+          </w:p>
+        </w:tc>
+        <w:tc>
+          <w:tcPr>
+            <w:tcW w:w="1041" w:type="pct"/>
             <w:tcBorders>
               <w:top w:val="nil"/>
               <w:left w:val="nil"/>
@@ -8315,18 +8411,27 @@
                 <w:color w:val="000000"/>
               </w:rPr>
             </w:pPr>
-            <w:r>
-              <w:rPr>
-                <w:rFonts w:ascii="Calibri" w:eastAsia="Times New Roman" w:hAnsi="Calibri" w:cs="Calibri"/>
-                <w:color w:val="000000"/>
-              </w:rPr>
-              <w:t>Kg.</w:t>
-            </w:r>
-          </w:p>
-        </w:tc>
-        <w:tc>
-          <w:tcPr>
-            <w:tcW w:w="0" w:type="auto"/>
+            <w:proofErr w:type="spellStart"/>
+            <w:r>
+              <w:rPr>
+                <w:rFonts w:ascii="Calibri" w:eastAsia="Times New Roman" w:hAnsi="Calibri" w:cs="Calibri"/>
+                <w:color w:val="000000"/>
+              </w:rPr>
+              <w:t>Ltr</w:t>
+            </w:r>
+            <w:proofErr w:type="spellEnd"/>
+            <w:r>
+              <w:rPr>
+                <w:rFonts w:ascii="Calibri" w:eastAsia="Times New Roman" w:hAnsi="Calibri" w:cs="Calibri"/>
+                <w:color w:val="000000"/>
+              </w:rPr>
+              <w:t>.</w:t>
+            </w:r>
+          </w:p>
+        </w:tc>
+        <w:tc>
+          <w:tcPr>
+            <w:tcW w:w="1125" w:type="pct"/>
             <w:tcBorders>
               <w:top w:val="nil"/>
               <w:left w:val="nil"/>
@@ -8355,27 +8460,7 @@
                 <w:sz w:val="20"/>
                 <w:szCs w:val="20"/>
               </w:rPr>
-              <w:t xml:space="preserve"> $           11.</w:t>
-            </w:r>
-            <w:r>
-              <w:rPr>
-                <w:rFonts w:ascii="Calibri" w:eastAsia="Times New Roman" w:hAnsi="Calibri" w:cs="Calibri"/>
-                <w:color w:val="000000"/>
-                <w:sz w:val="20"/>
-                <w:szCs w:val="20"/>
-              </w:rPr>
-              <w:t>500</w:t>
-            </w:r>
-            <w:bookmarkStart w:id="0" w:name="_GoBack"/>
-            <w:bookmarkEnd w:id="0"/>
-            <w:r>
-              <w:rPr>
-                <w:rFonts w:ascii="Calibri" w:eastAsia="Times New Roman" w:hAnsi="Calibri" w:cs="Calibri"/>
-                <w:color w:val="000000"/>
-                <w:sz w:val="20"/>
-                <w:szCs w:val="20"/>
-              </w:rPr>
-              <w:t xml:space="preserve">,00 </w:t>
+              <w:t xml:space="preserve"> $             2.700,00 </w:t>
             </w:r>
           </w:p>
         </w:tc>
@@ -8383,10 +8468,11 @@
       <w:tr>
         <w:trPr>
           <w:trHeight w:val="300"/>
+          <w:jc w:val="center"/>
         </w:trPr>
         <w:tc>
           <w:tcPr>
-            <w:tcW w:w="0" w:type="auto"/>
+            <w:tcW w:w="595" w:type="pct"/>
             <w:tcBorders>
               <w:top w:val="nil"/>
               <w:left w:val="single" w:sz="8" w:space="0" w:color="auto"/>
@@ -8418,7 +8504,7 @@
         </w:tc>
         <w:tc>
           <w:tcPr>
-            <w:tcW w:w="0" w:type="auto"/>
+            <w:tcW w:w="2239" w:type="pct"/>
             <w:tcBorders>
               <w:top w:val="nil"/>
               <w:left w:val="nil"/>
@@ -8443,29 +8529,13 @@
                 <w:rFonts w:ascii="Calibri" w:eastAsia="Times New Roman" w:hAnsi="Calibri" w:cs="Calibri"/>
                 <w:color w:val="000000"/>
               </w:rPr>
-              <w:t xml:space="preserve">Queso </w:t>
-            </w:r>
-            <w:proofErr w:type="spellStart"/>
-            <w:r>
-              <w:rPr>
-                <w:rFonts w:ascii="Calibri" w:eastAsia="Times New Roman" w:hAnsi="Calibri" w:cs="Calibri"/>
-                <w:color w:val="000000"/>
-              </w:rPr>
-              <w:t>Tybo</w:t>
-            </w:r>
-            <w:proofErr w:type="spellEnd"/>
-            <w:r>
-              <w:rPr>
-                <w:rFonts w:ascii="Calibri" w:eastAsia="Times New Roman" w:hAnsi="Calibri" w:cs="Calibri"/>
-                <w:color w:val="000000"/>
-              </w:rPr>
-              <w:t xml:space="preserve"> ***</w:t>
-            </w:r>
-          </w:p>
-        </w:tc>
-        <w:tc>
-          <w:tcPr>
-            <w:tcW w:w="0" w:type="auto"/>
+              <w:t>Lechuga</w:t>
+            </w:r>
+          </w:p>
+        </w:tc>
+        <w:tc>
+          <w:tcPr>
+            <w:tcW w:w="1041" w:type="pct"/>
             <w:tcBorders>
               <w:top w:val="nil"/>
               <w:left w:val="nil"/>
@@ -8496,7 +8566,7 @@
         </w:tc>
         <w:tc>
           <w:tcPr>
-            <w:tcW w:w="0" w:type="auto"/>
+            <w:tcW w:w="1125" w:type="pct"/>
             <w:tcBorders>
               <w:top w:val="nil"/>
               <w:left w:val="nil"/>
@@ -8525,7 +8595,25 @@
                 <w:sz w:val="20"/>
                 <w:szCs w:val="20"/>
               </w:rPr>
-              <w:t> </w:t>
+              <w:t xml:space="preserve"> $        2.</w:t>
+            </w:r>
+            <w:r>
+              <w:rPr>
+                <w:rFonts w:ascii="Calibri" w:eastAsia="Times New Roman" w:hAnsi="Calibri" w:cs="Calibri"/>
+                <w:color w:val="000000"/>
+                <w:sz w:val="20"/>
+                <w:szCs w:val="20"/>
+              </w:rPr>
+              <w:t>5</w:t>
+            </w:r>
+            <w:r>
+              <w:rPr>
+                <w:rFonts w:ascii="Calibri" w:eastAsia="Times New Roman" w:hAnsi="Calibri" w:cs="Calibri"/>
+                <w:color w:val="000000"/>
+                <w:sz w:val="20"/>
+                <w:szCs w:val="20"/>
+              </w:rPr>
+              <w:t xml:space="preserve">00,00 </w:t>
             </w:r>
           </w:p>
         </w:tc>
@@ -8533,10 +8621,11 @@
       <w:tr>
         <w:trPr>
           <w:trHeight w:val="300"/>
+          <w:jc w:val="center"/>
         </w:trPr>
         <w:tc>
           <w:tcPr>
-            <w:tcW w:w="0" w:type="auto"/>
+            <w:tcW w:w="595" w:type="pct"/>
             <w:tcBorders>
               <w:top w:val="nil"/>
               <w:left w:val="single" w:sz="8" w:space="0" w:color="auto"/>
@@ -8568,16 +8657,15 @@
         </w:tc>
         <w:tc>
           <w:tcPr>
-            <w:tcW w:w="0" w:type="auto"/>
-            <w:tcBorders>
-              <w:top w:val="nil"/>
-              <w:left w:val="nil"/>
-              <w:bottom w:val="single" w:sz="8" w:space="0" w:color="auto"/>
-              <w:right w:val="single" w:sz="8" w:space="0" w:color="auto"/>
-            </w:tcBorders>
-            <w:shd w:val="clear" w:color="auto" w:fill="auto"/>
-            <w:vAlign w:val="center"/>
-            <w:hideMark/>
+            <w:tcW w:w="2239" w:type="pct"/>
+            <w:tcBorders>
+              <w:top w:val="nil"/>
+              <w:left w:val="nil"/>
+              <w:bottom w:val="single" w:sz="8" w:space="0" w:color="auto"/>
+              <w:right w:val="single" w:sz="8" w:space="0" w:color="auto"/>
+            </w:tcBorders>
+            <w:shd w:val="clear" w:color="auto" w:fill="auto"/>
+            <w:vAlign w:val="center"/>
           </w:tcPr>
           <w:p>
             <w:pPr>
@@ -8593,38 +8681,21 @@
                 <w:rFonts w:ascii="Calibri" w:eastAsia="Times New Roman" w:hAnsi="Calibri" w:cs="Calibri"/>
                 <w:color w:val="000000"/>
               </w:rPr>
-              <w:t>Pastas frescas (</w:t>
-            </w:r>
-            <w:proofErr w:type="spellStart"/>
-            <w:r>
-              <w:rPr>
-                <w:rFonts w:ascii="Calibri" w:eastAsia="Times New Roman" w:hAnsi="Calibri" w:cs="Calibri"/>
-                <w:color w:val="000000"/>
-              </w:rPr>
-              <w:t>pascualina</w:t>
-            </w:r>
-            <w:proofErr w:type="spellEnd"/>
-            <w:r>
-              <w:rPr>
-                <w:rFonts w:ascii="Calibri" w:eastAsia="Times New Roman" w:hAnsi="Calibri" w:cs="Calibri"/>
-                <w:color w:val="000000"/>
-              </w:rPr>
-              <w:t>, ravioles)***</w:t>
-            </w:r>
-          </w:p>
-        </w:tc>
-        <w:tc>
-          <w:tcPr>
-            <w:tcW w:w="0" w:type="auto"/>
-            <w:tcBorders>
-              <w:top w:val="nil"/>
-              <w:left w:val="nil"/>
-              <w:bottom w:val="single" w:sz="8" w:space="0" w:color="auto"/>
-              <w:right w:val="single" w:sz="8" w:space="0" w:color="auto"/>
-            </w:tcBorders>
-            <w:shd w:val="clear" w:color="auto" w:fill="auto"/>
-            <w:vAlign w:val="center"/>
-            <w:hideMark/>
+              <w:t xml:space="preserve">apio </w:t>
+            </w:r>
+          </w:p>
+        </w:tc>
+        <w:tc>
+          <w:tcPr>
+            <w:tcW w:w="1041" w:type="pct"/>
+            <w:tcBorders>
+              <w:top w:val="nil"/>
+              <w:left w:val="nil"/>
+              <w:bottom w:val="single" w:sz="8" w:space="0" w:color="auto"/>
+              <w:right w:val="single" w:sz="8" w:space="0" w:color="auto"/>
+            </w:tcBorders>
+            <w:shd w:val="clear" w:color="auto" w:fill="auto"/>
+            <w:vAlign w:val="center"/>
           </w:tcPr>
           <w:p>
             <w:pPr>
@@ -8640,13 +8711,13 @@
                 <w:rFonts w:ascii="Calibri" w:eastAsia="Times New Roman" w:hAnsi="Calibri" w:cs="Calibri"/>
                 <w:color w:val="000000"/>
               </w:rPr>
-              <w:t>450 gr.</w:t>
-            </w:r>
-          </w:p>
-        </w:tc>
-        <w:tc>
-          <w:tcPr>
-            <w:tcW w:w="0" w:type="auto"/>
+              <w:t>kg</w:t>
+            </w:r>
+          </w:p>
+        </w:tc>
+        <w:tc>
+          <w:tcPr>
+            <w:tcW w:w="1125" w:type="pct"/>
             <w:tcBorders>
               <w:top w:val="nil"/>
               <w:left w:val="nil"/>
@@ -8656,7 +8727,6 @@
             <w:shd w:val="clear" w:color="auto" w:fill="auto"/>
             <w:noWrap/>
             <w:vAlign w:val="center"/>
-            <w:hideMark/>
           </w:tcPr>
           <w:p>
             <w:pPr>
@@ -8675,162 +8745,22 @@
                 <w:sz w:val="20"/>
                 <w:szCs w:val="20"/>
               </w:rPr>
-              <w:t> </w:t>
-            </w:r>
-          </w:p>
-        </w:tc>
-      </w:tr>
-      <w:tr>
-        <w:trPr>
-          <w:trHeight w:val="300"/>
-        </w:trPr>
-        <w:tc>
-          <w:tcPr>
-            <w:tcW w:w="0" w:type="auto"/>
-            <w:tcBorders>
-              <w:top w:val="nil"/>
-              <w:left w:val="single" w:sz="8" w:space="0" w:color="auto"/>
-              <w:bottom w:val="single" w:sz="8" w:space="0" w:color="auto"/>
-              <w:right w:val="single" w:sz="8" w:space="0" w:color="auto"/>
-            </w:tcBorders>
-            <w:shd w:val="clear" w:color="auto" w:fill="auto"/>
-            <w:noWrap/>
-            <w:vAlign w:val="center"/>
-            <w:hideMark/>
-          </w:tcPr>
-          <w:p>
-            <w:pPr>
-              <w:spacing w:after="0" w:line="240" w:lineRule="auto"/>
-              <w:jc w:val="right"/>
-              <w:rPr>
-                <w:rFonts w:ascii="Calibri" w:eastAsia="Times New Roman" w:hAnsi="Calibri" w:cs="Calibri"/>
-                <w:color w:val="000000"/>
-              </w:rPr>
-            </w:pPr>
-            <w:r>
-              <w:rPr>
-                <w:rFonts w:ascii="Calibri" w:eastAsia="Times New Roman" w:hAnsi="Calibri" w:cs="Calibri"/>
-                <w:color w:val="000000"/>
-              </w:rPr>
-              <w:t>53</w:t>
-            </w:r>
-          </w:p>
-        </w:tc>
-        <w:tc>
-          <w:tcPr>
-            <w:tcW w:w="0" w:type="auto"/>
-            <w:tcBorders>
-              <w:top w:val="nil"/>
-              <w:left w:val="nil"/>
-              <w:bottom w:val="single" w:sz="8" w:space="0" w:color="auto"/>
-              <w:right w:val="single" w:sz="8" w:space="0" w:color="auto"/>
-            </w:tcBorders>
-            <w:shd w:val="clear" w:color="auto" w:fill="auto"/>
-            <w:vAlign w:val="center"/>
-            <w:hideMark/>
-          </w:tcPr>
-          <w:p>
-            <w:pPr>
-              <w:spacing w:after="0" w:line="240" w:lineRule="auto"/>
-              <w:jc w:val="center"/>
-              <w:rPr>
-                <w:rFonts w:ascii="Calibri" w:eastAsia="Times New Roman" w:hAnsi="Calibri" w:cs="Calibri"/>
-                <w:color w:val="000000"/>
-              </w:rPr>
-            </w:pPr>
-            <w:r>
-              <w:rPr>
-                <w:rFonts w:ascii="Calibri" w:eastAsia="Times New Roman" w:hAnsi="Calibri" w:cs="Calibri"/>
-                <w:color w:val="000000"/>
-              </w:rPr>
-              <w:t>Yogurt</w:t>
-            </w:r>
-          </w:p>
-        </w:tc>
-        <w:tc>
-          <w:tcPr>
-            <w:tcW w:w="0" w:type="auto"/>
-            <w:tcBorders>
-              <w:top w:val="nil"/>
-              <w:left w:val="nil"/>
-              <w:bottom w:val="single" w:sz="8" w:space="0" w:color="auto"/>
-              <w:right w:val="single" w:sz="8" w:space="0" w:color="auto"/>
-            </w:tcBorders>
-            <w:shd w:val="clear" w:color="auto" w:fill="auto"/>
-            <w:vAlign w:val="center"/>
-            <w:hideMark/>
-          </w:tcPr>
-          <w:p>
-            <w:pPr>
-              <w:spacing w:after="0" w:line="240" w:lineRule="auto"/>
-              <w:jc w:val="center"/>
-              <w:rPr>
-                <w:rFonts w:ascii="Calibri" w:eastAsia="Times New Roman" w:hAnsi="Calibri" w:cs="Calibri"/>
-                <w:color w:val="000000"/>
-              </w:rPr>
-            </w:pPr>
-            <w:proofErr w:type="spellStart"/>
-            <w:r>
-              <w:rPr>
-                <w:rFonts w:ascii="Calibri" w:eastAsia="Times New Roman" w:hAnsi="Calibri" w:cs="Calibri"/>
-                <w:color w:val="000000"/>
-              </w:rPr>
-              <w:t>Ltr</w:t>
-            </w:r>
-            <w:proofErr w:type="spellEnd"/>
-            <w:r>
-              <w:rPr>
-                <w:rFonts w:ascii="Calibri" w:eastAsia="Times New Roman" w:hAnsi="Calibri" w:cs="Calibri"/>
-                <w:color w:val="000000"/>
-              </w:rPr>
-              <w:t>.</w:t>
-            </w:r>
-          </w:p>
-        </w:tc>
-        <w:tc>
-          <w:tcPr>
-            <w:tcW w:w="0" w:type="auto"/>
-            <w:tcBorders>
-              <w:top w:val="nil"/>
-              <w:left w:val="nil"/>
-              <w:bottom w:val="single" w:sz="8" w:space="0" w:color="auto"/>
-              <w:right w:val="single" w:sz="8" w:space="0" w:color="auto"/>
-            </w:tcBorders>
-            <w:shd w:val="clear" w:color="auto" w:fill="auto"/>
-            <w:noWrap/>
-            <w:vAlign w:val="center"/>
-            <w:hideMark/>
-          </w:tcPr>
-          <w:p>
-            <w:pPr>
-              <w:spacing w:after="0" w:line="240" w:lineRule="auto"/>
+              <w:t xml:space="preserve"> $        2.1</w:t>
+            </w:r>
+            <w:r>
               <w:rPr>
                 <w:rFonts w:ascii="Calibri" w:eastAsia="Times New Roman" w:hAnsi="Calibri" w:cs="Calibri"/>
                 <w:color w:val="000000"/>
                 <w:sz w:val="20"/>
                 <w:szCs w:val="20"/>
               </w:rPr>
-            </w:pPr>
-            <w:r>
-              <w:rPr>
-                <w:rFonts w:ascii="Calibri" w:eastAsia="Times New Roman" w:hAnsi="Calibri" w:cs="Calibri"/>
-                <w:color w:val="000000"/>
-                <w:sz w:val="20"/>
-                <w:szCs w:val="20"/>
-              </w:rPr>
-              <w:t xml:space="preserve"> $             2.700,00 </w:t>
+              <w:t xml:space="preserve">00,00 </w:t>
             </w:r>
           </w:p>
         </w:tc>
       </w:tr>
     </w:tbl>
-    <w:p>
-      <w:pPr>
-        <w:rPr>
-          <w:b/>
-        </w:rPr>
-      </w:pPr>
-    </w:p>
+    <w:bookmarkEnd w:id="0"/>
     <w:p>
       <w:pPr>
         <w:spacing w:after="360"/>
@@ -10748,7 +10678,7 @@
 </file>
 
 <file path=customXml/itemProps1.xml><?xml version="1.0" encoding="utf-8"?>
-<ds:datastoreItem xmlns:ds="http://schemas.openxmlformats.org/officeDocument/2006/customXml" ds:itemID="{54F280CD-3C9B-451D-B150-F77E2D159C34}">
+<ds:datastoreItem xmlns:ds="http://schemas.openxmlformats.org/officeDocument/2006/customXml" ds:itemID="{B8857292-FBBE-4958-AA8B-063815513EA7}">
   <ds:schemaRefs>
     <ds:schemaRef ds:uri="http://schemas.openxmlformats.org/officeDocument/2006/bibliography"/>
   </ds:schemaRefs>
